--- a/30. PUSDIKKES (K_17) di map/setting Celana Blacknavy.docx
+++ b/30. PUSDIKKES (K_17) di map/setting Celana Blacknavy.docx
@@ -2210,7 +2210,7 @@
   </wne:recipientData>
   <wne:recipientData>
     <wne:active wne:val="1"/>
-    <wne:hash wne:val="-1456959450"/>
+    <wne:hash wne:val="-1350156258"/>
   </wne:recipientData>
   <wne:recipientData>
     <wne:active wne:val="1"/>
@@ -2274,117 +2274,151 @@
   </wne:recipientData>
   <wne:recipientData>
     <wne:active wne:val="1"/>
-    <wne:hash wne:val="488679084"/>
-  </wne:recipientData>
-  <wne:recipientData>
-    <wne:active wne:val="1"/>
-    <wne:hash wne:val="1479303305"/>
-  </wne:recipientData>
-  <wne:recipientData>
-    <wne:active wne:val="1"/>
-    <wne:hash wne:val="1639726869"/>
-  </wne:recipientData>
-  <wne:recipientData>
-    <wne:active wne:val="1"/>
-    <wne:hash wne:val="1695540112"/>
-  </wne:recipientData>
-  <wne:recipientData>
-    <wne:active wne:val="1"/>
-    <wne:hash wne:val="450880462"/>
-  </wne:recipientData>
-  <wne:recipientData>
-    <wne:active wne:val="1"/>
-    <wne:hash wne:val="823126060"/>
-  </wne:recipientData>
-  <wne:recipientData>
-    <wne:active wne:val="1"/>
-    <wne:hash wne:val="600184847"/>
-  </wne:recipientData>
-  <wne:recipientData>
-    <wne:active wne:val="1"/>
-    <wne:hash wne:val="1437953592"/>
-  </wne:recipientData>
-  <wne:recipientData>
-    <wne:active wne:val="1"/>
-    <wne:hash wne:val="1030962328"/>
-  </wne:recipientData>
-  <wne:recipientData>
-    <wne:active wne:val="1"/>
-    <wne:hash wne:val="-1718483648"/>
-  </wne:recipientData>
-  <wne:recipientData>
-    <wne:active wne:val="1"/>
-    <wne:hash wne:val="243559465"/>
-  </wne:recipientData>
-  <wne:recipientData>
-    <wne:active wne:val="1"/>
-    <wne:hash wne:val="1992075719"/>
-  </wne:recipientData>
-  <wne:recipientData>
-    <wne:active wne:val="1"/>
-    <wne:hash wne:val="-1370603495"/>
-  </wne:recipientData>
-  <wne:recipientData>
-    <wne:active wne:val="1"/>
-    <wne:hash wne:val="-852624337"/>
-  </wne:recipientData>
-  <wne:recipientData>
-    <wne:active wne:val="1"/>
-    <wne:hash wne:val="-1635978767"/>
-  </wne:recipientData>
-  <wne:recipientData>
-    <wne:active wne:val="1"/>
-    <wne:hash wne:val="1114816673"/>
-  </wne:recipientData>
-  <wne:recipientData>
-    <wne:active wne:val="1"/>
-    <wne:hash wne:val="-871146493"/>
-  </wne:recipientData>
-  <wne:recipientData>
-    <wne:active wne:val="1"/>
-    <wne:hash wne:val="1532862172"/>
-  </wne:recipientData>
-  <wne:recipientData>
-    <wne:active wne:val="1"/>
-    <wne:hash wne:val="810683262"/>
-  </wne:recipientData>
-  <wne:recipientData>
-    <wne:active wne:val="1"/>
-    <wne:hash wne:val="-1900011641"/>
-  </wne:recipientData>
-  <wne:recipientData>
-    <wne:active wne:val="1"/>
-    <wne:hash wne:val="-1321169326"/>
-  </wne:recipientData>
-  <wne:recipientData>
-    <wne:active wne:val="1"/>
-  </wne:recipientData>
-  <wne:recipientData>
-    <wne:active wne:val="1"/>
-  </wne:recipientData>
-  <wne:recipientData>
-    <wne:active wne:val="1"/>
-  </wne:recipientData>
-  <wne:recipientData>
-    <wne:active wne:val="1"/>
-  </wne:recipientData>
-  <wne:recipientData>
-    <wne:active wne:val="1"/>
-  </wne:recipientData>
-  <wne:recipientData>
-    <wne:active wne:val="1"/>
-  </wne:recipientData>
-  <wne:recipientData>
-    <wne:active wne:val="1"/>
-  </wne:recipientData>
-  <wne:recipientData>
-    <wne:active wne:val="1"/>
-  </wne:recipientData>
-  <wne:recipientData>
-    <wne:active wne:val="1"/>
-  </wne:recipientData>
-  <wne:recipientData>
-    <wne:active wne:val="1"/>
+    <wne:hash wne:val="-2051745626"/>
+  </wne:recipientData>
+  <wne:recipientData>
+    <wne:active wne:val="1"/>
+    <wne:hash wne:val="-1812040233"/>
+  </wne:recipientData>
+  <wne:recipientData>
+    <wne:active wne:val="1"/>
+    <wne:hash wne:val="-447595085"/>
+  </wne:recipientData>
+  <wne:recipientData>
+    <wne:active wne:val="1"/>
+    <wne:hash wne:val="251820539"/>
+  </wne:recipientData>
+  <wne:recipientData>
+    <wne:active wne:val="1"/>
+    <wne:hash wne:val="-1047486471"/>
+  </wne:recipientData>
+  <wne:recipientData>
+    <wne:active wne:val="1"/>
+    <wne:hash wne:val="-1012170295"/>
+  </wne:recipientData>
+  <wne:recipientData>
+    <wne:active wne:val="1"/>
+    <wne:hash wne:val="1859852156"/>
+  </wne:recipientData>
+  <wne:recipientData>
+    <wne:active wne:val="1"/>
+    <wne:hash wne:val="-1586567719"/>
+  </wne:recipientData>
+  <wne:recipientData>
+    <wne:active wne:val="1"/>
+    <wne:hash wne:val="1124533125"/>
+  </wne:recipientData>
+  <wne:recipientData>
+    <wne:active wne:val="1"/>
+    <wne:hash wne:val="-1370330912"/>
+  </wne:recipientData>
+  <wne:recipientData>
+    <wne:active wne:val="1"/>
+    <wne:hash wne:val="1679976734"/>
+  </wne:recipientData>
+  <wne:recipientData>
+    <wne:active wne:val="1"/>
+    <wne:hash wne:val="2052222332"/>
+  </wne:recipientData>
+  <wne:recipientData>
+    <wne:active wne:val="1"/>
+    <wne:hash wne:val="-1596960769"/>
+  </wne:recipientData>
+  <wne:recipientData>
+    <wne:active wne:val="1"/>
+    <wne:hash wne:val="-554859257"/>
+  </wne:recipientData>
+  <wne:recipientData>
+    <wne:active wne:val="1"/>
+    <wne:hash wne:val="-961850521"/>
+  </wne:recipientData>
+  <wne:recipientData>
+    <wne:active wne:val="1"/>
+    <wne:hash wne:val="346249774"/>
+  </wne:recipientData>
+  <wne:recipientData>
+    <wne:active wne:val="1"/>
+    <wne:hash wne:val="-1986674409"/>
+  </wne:recipientData>
+  <wne:recipientData>
+    <wne:active wne:val="1"/>
+    <wne:hash wne:val="-238158155"/>
+  </wne:recipientData>
+  <wne:recipientData>
+    <wne:active wne:val="1"/>
+    <wne:hash wne:val="694129927"/>
+  </wne:recipientData>
+  <wne:recipientData>
+    <wne:active wne:val="1"/>
+    <wne:hash wne:val="1212109085"/>
+  </wne:recipientData>
+  <wne:recipientData>
+    <wne:active wne:val="1"/>
+    <wne:hash wne:val="428754655"/>
+  </wne:recipientData>
+  <wne:recipientData>
+    <wne:active wne:val="1"/>
+    <wne:hash wne:val="-1115417201"/>
+  </wne:recipientData>
+  <wne:recipientData>
+    <wne:active wne:val="1"/>
+    <wne:hash wne:val="1193586929"/>
+  </wne:recipientData>
+  <wne:recipientData>
+    <wne:active wne:val="1"/>
+    <wne:hash wne:val="375686473"/>
+  </wne:recipientData>
+  <wne:recipientData>
+    <wne:active wne:val="1"/>
+    <wne:hash wne:val="-346492437"/>
+  </wne:recipientData>
+  <wne:recipientData>
+    <wne:active wne:val="1"/>
+    <wne:hash wne:val="164721781"/>
+  </wne:recipientData>
+  <wne:recipientData>
+    <wne:active wne:val="1"/>
+    <wne:hash wne:val="743564096"/>
+  </wne:recipientData>
+  <wne:recipientData>
+    <wne:active wne:val="1"/>
+    <wne:hash wne:val="-859080569"/>
+  </wne:recipientData>
+  <wne:recipientData>
+    <wne:active wne:val="1"/>
+    <wne:hash wne:val="272492841"/>
+  </wne:recipientData>
+  <wne:recipientData>
+    <wne:active wne:val="1"/>
+    <wne:hash wne:val="347271402"/>
+  </wne:recipientData>
+  <wne:recipientData>
+    <wne:active wne:val="1"/>
+    <wne:hash wne:val="-71907267"/>
+  </wne:recipientData>
+  <wne:recipientData>
+    <wne:active wne:val="1"/>
+    <wne:hash wne:val="-1703868005"/>
+  </wne:recipientData>
+  <wne:recipientData>
+    <wne:active wne:val="1"/>
+    <wne:hash wne:val="1128977341"/>
+  </wne:recipientData>
+  <wne:recipientData>
+    <wne:active wne:val="1"/>
+    <wne:hash wne:val="-536201374"/>
+  </wne:recipientData>
+  <wne:recipientData>
+    <wne:active wne:val="1"/>
+    <wne:hash wne:val="-1731366846"/>
+  </wne:recipientData>
+  <wne:recipientData>
+    <wne:active wne:val="1"/>
+    <wne:hash wne:val="-501934703"/>
+  </wne:recipientData>
+  <wne:recipientData>
+    <wne:active wne:val="1"/>
+    <wne:hash wne:val="-1102839006"/>
   </wne:recipientData>
   <wne:recipientData>
     <wne:active wne:val="1"/>
